--- a/DL_landscapes.docx
+++ b/DL_landscapes.docx
@@ -396,17 +396,7 @@
           <w:sz w:val="24"/>
           <w:szCs w:val="24"/>
         </w:rPr>
-        <w:t>However, the general usefulness of deep learning applied to conventional photographic imagery at th</w:t>
-      </w:r>
-      <w:bookmarkStart w:id="1" w:name="_GoBack"/>
-      <w:bookmarkEnd w:id="1"/>
-      <w:r>
-        <w:rPr>
-          <w:rFonts w:asciiTheme="majorHAnsi" w:hAnsiTheme="majorHAnsi" w:cstheme="majorHAnsi"/>
-          <w:sz w:val="24"/>
-          <w:szCs w:val="24"/>
-        </w:rPr>
-        <w:t>e landscape scales is, at yet, largely unproven.</w:t>
+        <w:t>However, the general usefulness of deep learning applied to conventional photographic imagery at the landscape scales is, at yet, largely unproven.</w:t>
       </w:r>
       <w:r>
         <w:rPr>
@@ -8740,7 +8730,7 @@
         </w:rPr>
         <w:t xml:space="preserve">Supplemental data </w:t>
       </w:r>
-      <w:commentRangeStart w:id="2"/>
+      <w:commentRangeStart w:id="1"/>
       <w:r>
         <w:rPr>
           <w:rFonts w:asciiTheme="majorHAnsi" w:hAnsiTheme="majorHAnsi" w:cstheme="majorHAnsi"/>
@@ -8750,7 +8740,7 @@
         </w:rPr>
         <w:t>A</w:t>
       </w:r>
-      <w:commentRangeEnd w:id="2"/>
+      <w:commentRangeEnd w:id="1"/>
       <w:r>
         <w:rPr>
           <w:rStyle w:val="CommentReference"/>
@@ -8758,7 +8748,7 @@
           <w:sz w:val="24"/>
           <w:szCs w:val="24"/>
         </w:rPr>
-        <w:commentReference w:id="2"/>
+        <w:commentReference w:id="1"/>
       </w:r>
       <w:r>
         <w:rPr>
@@ -10101,7 +10091,7 @@
         </w:rPr>
         <w:t xml:space="preserve"> and the number/spacing of tiles), and 2</w:t>
       </w:r>
-      <w:commentRangeStart w:id="3"/>
+      <w:commentRangeStart w:id="2"/>
       <w:r>
         <w:rPr>
           <w:rFonts w:asciiTheme="majorHAnsi" w:hAnsiTheme="majorHAnsi" w:cstheme="majorHAnsi"/>
@@ -10139,12 +10129,12 @@
         </w:rPr>
         <w:t>, larger than which a DCNN classification was used in the CRF</w:t>
       </w:r>
-      <w:commentRangeEnd w:id="3"/>
+      <w:commentRangeEnd w:id="2"/>
       <w:r>
         <w:rPr>
           <w:rStyle w:val="CommentReference"/>
         </w:rPr>
-        <w:commentReference w:id="3"/>
+        <w:commentReference w:id="2"/>
       </w:r>
       <w:r>
         <w:rPr>
@@ -11654,7 +11644,7 @@
         </w:rPr>
         <w:t xml:space="preserve">2, 3, </w:t>
       </w:r>
-      <w:commentRangeStart w:id="4"/>
+      <w:commentRangeStart w:id="3"/>
       <w:r>
         <w:rPr>
           <w:rFonts w:asciiTheme="majorHAnsi" w:hAnsiTheme="majorHAnsi" w:cstheme="majorHAnsi"/>
@@ -11664,12 +11654,12 @@
         </w:rPr>
         <w:t>4</w:t>
       </w:r>
-      <w:commentRangeEnd w:id="4"/>
+      <w:commentRangeEnd w:id="3"/>
       <w:r>
         <w:rPr>
           <w:rStyle w:val="CommentReference"/>
         </w:rPr>
-        <w:commentReference w:id="4"/>
+        <w:commentReference w:id="3"/>
       </w:r>
       <w:r>
         <w:rPr>
@@ -11744,7 +11734,7 @@
         </w:rPr>
         <w:t xml:space="preserve">, </w:t>
       </w:r>
-      <w:commentRangeStart w:id="5"/>
+      <w:commentRangeStart w:id="4"/>
       <w:r>
         <w:rPr>
           <w:rFonts w:asciiTheme="majorHAnsi" w:hAnsiTheme="majorHAnsi" w:cstheme="majorHAnsi"/>
@@ -11754,12 +11744,12 @@
         </w:rPr>
         <w:t>NY</w:t>
       </w:r>
-      <w:commentRangeEnd w:id="5"/>
+      <w:commentRangeEnd w:id="4"/>
       <w:r>
         <w:rPr>
           <w:rStyle w:val="CommentReference"/>
         </w:rPr>
-        <w:commentReference w:id="5"/>
+        <w:commentReference w:id="4"/>
       </w:r>
       <w:r>
         <w:rPr>
@@ -12167,7 +12157,7 @@
         </w:rPr>
         <w:t xml:space="preserve">4. </w:t>
       </w:r>
-      <w:commentRangeStart w:id="6"/>
+      <w:commentRangeStart w:id="5"/>
       <w:r>
         <w:rPr>
           <w:rFonts w:asciiTheme="majorHAnsi" w:hAnsiTheme="majorHAnsi" w:cstheme="majorHAnsi"/>
@@ -12178,12 +12168,12 @@
         </w:rPr>
         <w:t>Results</w:t>
       </w:r>
-      <w:commentRangeEnd w:id="6"/>
+      <w:commentRangeEnd w:id="5"/>
       <w:r>
         <w:rPr>
           <w:rStyle w:val="CommentReference"/>
         </w:rPr>
-        <w:commentReference w:id="6"/>
+        <w:commentReference w:id="5"/>
       </w:r>
     </w:p>
     <w:p>
@@ -12452,7 +12442,7 @@
         </w:rPr>
         <w:t xml:space="preserve">Discussion and </w:t>
       </w:r>
-      <w:commentRangeStart w:id="7"/>
+      <w:commentRangeStart w:id="6"/>
       <w:r>
         <w:rPr>
           <w:rFonts w:asciiTheme="majorHAnsi" w:hAnsiTheme="majorHAnsi" w:cstheme="majorHAnsi"/>
@@ -12463,12 +12453,12 @@
         </w:rPr>
         <w:t>Conclusions</w:t>
       </w:r>
-      <w:commentRangeEnd w:id="7"/>
+      <w:commentRangeEnd w:id="6"/>
       <w:r>
         <w:rPr>
           <w:rStyle w:val="CommentReference"/>
         </w:rPr>
-        <w:commentReference w:id="7"/>
+        <w:commentReference w:id="6"/>
       </w:r>
     </w:p>
     <w:p>
@@ -12606,7 +12596,7 @@
           <w:u w:val="single"/>
         </w:rPr>
       </w:pPr>
-      <w:commentRangeStart w:id="8"/>
+      <w:commentRangeStart w:id="7"/>
       <w:r>
         <w:rPr>
           <w:rFonts w:asciiTheme="majorHAnsi" w:hAnsiTheme="majorHAnsi" w:cstheme="majorHAnsi"/>
@@ -12617,7 +12607,7 @@
         </w:rPr>
         <w:t>References</w:t>
       </w:r>
-      <w:commentRangeEnd w:id="8"/>
+      <w:commentRangeEnd w:id="7"/>
       <w:r>
         <w:rPr>
           <w:rStyle w:val="CommentReference"/>
@@ -12625,7 +12615,7 @@
           <w:sz w:val="24"/>
           <w:szCs w:val="24"/>
         </w:rPr>
-        <w:commentReference w:id="8"/>
+        <w:commentReference w:id="7"/>
       </w:r>
     </w:p>
     <w:p>
@@ -21230,6 +21220,1073 @@
         </w:rPr>
       </w:pPr>
     </w:p>
+    <w:p>
+      <w:pPr>
+        <w:pStyle w:val="Caption"/>
+        <w:keepNext/>
+        <w:jc w:val="both"/>
+        <w:rPr>
+          <w:rFonts w:asciiTheme="majorHAnsi" w:hAnsiTheme="majorHAnsi" w:cstheme="majorHAnsi"/>
+          <w:sz w:val="24"/>
+          <w:szCs w:val="24"/>
+        </w:rPr>
+      </w:pPr>
+      <w:r>
+        <w:rPr>
+          <w:rFonts w:asciiTheme="majorHAnsi" w:hAnsiTheme="majorHAnsi" w:cstheme="majorHAnsi"/>
+          <w:sz w:val="24"/>
+          <w:szCs w:val="24"/>
+        </w:rPr>
+        <w:lastRenderedPageBreak/>
+        <w:t>Table S3</w:t>
+      </w:r>
+      <w:r>
+        <w:rPr>
+          <w:rFonts w:asciiTheme="majorHAnsi" w:hAnsiTheme="majorHAnsi" w:cstheme="majorHAnsi"/>
+          <w:sz w:val="24"/>
+          <w:szCs w:val="24"/>
+        </w:rPr>
+        <w:t>: Classes and number of tiles used for the Grand Canyon data set</w:t>
+      </w:r>
+    </w:p>
+    <w:tbl>
+      <w:tblPr>
+        <w:tblStyle w:val="TableGrid"/>
+        <w:tblW w:w="0" w:type="auto"/>
+        <w:tblLook w:val="04A0" w:firstRow="1" w:lastRow="0" w:firstColumn="1" w:lastColumn="0" w:noHBand="0" w:noVBand="1"/>
+      </w:tblPr>
+      <w:tblGrid>
+        <w:gridCol w:w="3116"/>
+        <w:gridCol w:w="3117"/>
+        <w:gridCol w:w="3117"/>
+      </w:tblGrid>
+      <w:tr>
+        <w:tc>
+          <w:tcPr>
+            <w:tcW w:w="3116" w:type="dxa"/>
+          </w:tcPr>
+          <w:p>
+            <w:pPr>
+              <w:jc w:val="both"/>
+              <w:rPr>
+                <w:rFonts w:asciiTheme="majorHAnsi" w:hAnsiTheme="majorHAnsi" w:cstheme="majorHAnsi"/>
+                <w:b/>
+                <w:sz w:val="24"/>
+                <w:szCs w:val="24"/>
+              </w:rPr>
+            </w:pPr>
+            <w:r>
+              <w:rPr>
+                <w:rFonts w:asciiTheme="majorHAnsi" w:hAnsiTheme="majorHAnsi" w:cstheme="majorHAnsi"/>
+                <w:b/>
+                <w:sz w:val="24"/>
+                <w:szCs w:val="24"/>
+              </w:rPr>
+              <w:t>Class</w:t>
+            </w:r>
+          </w:p>
+        </w:tc>
+        <w:tc>
+          <w:tcPr>
+            <w:tcW w:w="3117" w:type="dxa"/>
+          </w:tcPr>
+          <w:p>
+            <w:pPr>
+              <w:jc w:val="both"/>
+              <w:rPr>
+                <w:rFonts w:asciiTheme="majorHAnsi" w:hAnsiTheme="majorHAnsi" w:cstheme="majorHAnsi"/>
+                <w:b/>
+                <w:sz w:val="24"/>
+                <w:szCs w:val="24"/>
+              </w:rPr>
+            </w:pPr>
+            <w:r>
+              <w:rPr>
+                <w:rFonts w:asciiTheme="majorHAnsi" w:hAnsiTheme="majorHAnsi" w:cstheme="majorHAnsi"/>
+                <w:b/>
+                <w:sz w:val="24"/>
+                <w:szCs w:val="24"/>
+              </w:rPr>
+              <w:t>Number of training tiles (</w:t>
+            </w:r>
+            <w:r>
+              <w:rPr>
+                <w:rFonts w:asciiTheme="majorHAnsi" w:hAnsiTheme="majorHAnsi" w:cstheme="majorHAnsi"/>
+                <w:b/>
+                <w:i/>
+                <w:sz w:val="24"/>
+                <w:szCs w:val="24"/>
+              </w:rPr>
+              <w:t>T</w:t>
+            </w:r>
+            <w:r>
+              <w:rPr>
+                <w:rFonts w:asciiTheme="majorHAnsi" w:hAnsiTheme="majorHAnsi" w:cstheme="majorHAnsi"/>
+                <w:b/>
+                <w:sz w:val="24"/>
+                <w:szCs w:val="24"/>
+              </w:rPr>
+              <w:t>=96/224)</w:t>
+            </w:r>
+          </w:p>
+        </w:tc>
+        <w:tc>
+          <w:tcPr>
+            <w:tcW w:w="3117" w:type="dxa"/>
+          </w:tcPr>
+          <w:p>
+            <w:pPr>
+              <w:jc w:val="both"/>
+              <w:rPr>
+                <w:rFonts w:asciiTheme="majorHAnsi" w:hAnsiTheme="majorHAnsi" w:cstheme="majorHAnsi"/>
+                <w:b/>
+                <w:sz w:val="24"/>
+                <w:szCs w:val="24"/>
+              </w:rPr>
+            </w:pPr>
+            <w:r>
+              <w:rPr>
+                <w:rFonts w:asciiTheme="majorHAnsi" w:hAnsiTheme="majorHAnsi" w:cstheme="majorHAnsi"/>
+                <w:b/>
+                <w:sz w:val="24"/>
+                <w:szCs w:val="24"/>
+              </w:rPr>
+              <w:t>Number of evaluation tiles (</w:t>
+            </w:r>
+            <w:r>
+              <w:rPr>
+                <w:rFonts w:asciiTheme="majorHAnsi" w:hAnsiTheme="majorHAnsi" w:cstheme="majorHAnsi"/>
+                <w:b/>
+                <w:i/>
+                <w:sz w:val="24"/>
+                <w:szCs w:val="24"/>
+              </w:rPr>
+              <w:t>T</w:t>
+            </w:r>
+            <w:r>
+              <w:rPr>
+                <w:rFonts w:asciiTheme="majorHAnsi" w:hAnsiTheme="majorHAnsi" w:cstheme="majorHAnsi"/>
+                <w:b/>
+                <w:sz w:val="24"/>
+                <w:szCs w:val="24"/>
+              </w:rPr>
+              <w:t>=96/224)</w:t>
+            </w:r>
+          </w:p>
+        </w:tc>
+      </w:tr>
+      <w:tr>
+        <w:tc>
+          <w:tcPr>
+            <w:tcW w:w="3116" w:type="dxa"/>
+          </w:tcPr>
+          <w:p>
+            <w:pPr>
+              <w:jc w:val="both"/>
+              <w:rPr>
+                <w:rFonts w:asciiTheme="majorHAnsi" w:hAnsiTheme="majorHAnsi" w:cstheme="majorHAnsi"/>
+                <w:sz w:val="24"/>
+                <w:szCs w:val="24"/>
+              </w:rPr>
+            </w:pPr>
+            <w:r>
+              <w:rPr>
+                <w:rFonts w:asciiTheme="majorHAnsi" w:hAnsiTheme="majorHAnsi" w:cstheme="majorHAnsi"/>
+                <w:sz w:val="24"/>
+                <w:szCs w:val="24"/>
+              </w:rPr>
+              <w:t>Beach</w:t>
+            </w:r>
+          </w:p>
+        </w:tc>
+        <w:tc>
+          <w:tcPr>
+            <w:tcW w:w="3117" w:type="dxa"/>
+          </w:tcPr>
+          <w:p>
+            <w:pPr>
+              <w:jc w:val="both"/>
+              <w:rPr>
+                <w:rFonts w:asciiTheme="majorHAnsi" w:hAnsiTheme="majorHAnsi" w:cstheme="majorHAnsi"/>
+                <w:sz w:val="24"/>
+                <w:szCs w:val="24"/>
+              </w:rPr>
+            </w:pPr>
+            <w:r>
+              <w:rPr>
+                <w:rFonts w:asciiTheme="majorHAnsi" w:hAnsiTheme="majorHAnsi" w:cstheme="majorHAnsi"/>
+                <w:sz w:val="24"/>
+                <w:szCs w:val="24"/>
+              </w:rPr>
+              <w:t xml:space="preserve">48,281 / </w:t>
+            </w:r>
+            <w:r>
+              <w:rPr>
+                <w:rFonts w:asciiTheme="majorHAnsi" w:hAnsiTheme="majorHAnsi" w:cstheme="majorHAnsi"/>
+                <w:sz w:val="24"/>
+                <w:szCs w:val="24"/>
+              </w:rPr>
+              <w:t>7,451</w:t>
+            </w:r>
+          </w:p>
+        </w:tc>
+        <w:tc>
+          <w:tcPr>
+            <w:tcW w:w="3117" w:type="dxa"/>
+          </w:tcPr>
+          <w:p>
+            <w:pPr>
+              <w:jc w:val="both"/>
+              <w:rPr>
+                <w:rFonts w:asciiTheme="majorHAnsi" w:hAnsiTheme="majorHAnsi" w:cstheme="majorHAnsi"/>
+                <w:sz w:val="24"/>
+                <w:szCs w:val="24"/>
+              </w:rPr>
+            </w:pPr>
+            <w:r>
+              <w:rPr>
+                <w:rFonts w:asciiTheme="majorHAnsi" w:hAnsiTheme="majorHAnsi" w:cstheme="majorHAnsi"/>
+                <w:sz w:val="24"/>
+                <w:szCs w:val="24"/>
+              </w:rPr>
+              <w:t>53,172 / 8,250</w:t>
+            </w:r>
+          </w:p>
+        </w:tc>
+      </w:tr>
+      <w:tr>
+        <w:tc>
+          <w:tcPr>
+            <w:tcW w:w="3116" w:type="dxa"/>
+          </w:tcPr>
+          <w:p>
+            <w:pPr>
+              <w:jc w:val="both"/>
+              <w:rPr>
+                <w:rFonts w:asciiTheme="majorHAnsi" w:hAnsiTheme="majorHAnsi" w:cstheme="majorHAnsi"/>
+                <w:sz w:val="24"/>
+                <w:szCs w:val="24"/>
+              </w:rPr>
+            </w:pPr>
+            <w:r>
+              <w:rPr>
+                <w:rFonts w:asciiTheme="majorHAnsi" w:hAnsiTheme="majorHAnsi" w:cstheme="majorHAnsi"/>
+                <w:sz w:val="24"/>
+                <w:szCs w:val="24"/>
+              </w:rPr>
+              <w:t>Anthropogenic/buildings</w:t>
+            </w:r>
+          </w:p>
+        </w:tc>
+        <w:tc>
+          <w:tcPr>
+            <w:tcW w:w="3117" w:type="dxa"/>
+          </w:tcPr>
+          <w:p>
+            <w:pPr>
+              <w:jc w:val="both"/>
+              <w:rPr>
+                <w:rFonts w:asciiTheme="majorHAnsi" w:hAnsiTheme="majorHAnsi" w:cstheme="majorHAnsi"/>
+                <w:sz w:val="24"/>
+                <w:szCs w:val="24"/>
+              </w:rPr>
+            </w:pPr>
+            <w:r>
+              <w:rPr>
+                <w:rFonts w:asciiTheme="majorHAnsi" w:hAnsiTheme="majorHAnsi" w:cstheme="majorHAnsi"/>
+                <w:sz w:val="24"/>
+                <w:szCs w:val="24"/>
+              </w:rPr>
+              <w:t xml:space="preserve">46,155 / </w:t>
+            </w:r>
+            <w:r>
+              <w:rPr>
+                <w:rFonts w:asciiTheme="majorHAnsi" w:hAnsiTheme="majorHAnsi" w:cstheme="majorHAnsi"/>
+                <w:sz w:val="24"/>
+                <w:szCs w:val="24"/>
+              </w:rPr>
+              <w:t>7,390</w:t>
+            </w:r>
+          </w:p>
+        </w:tc>
+        <w:tc>
+          <w:tcPr>
+            <w:tcW w:w="3117" w:type="dxa"/>
+          </w:tcPr>
+          <w:p>
+            <w:pPr>
+              <w:jc w:val="both"/>
+              <w:rPr>
+                <w:rFonts w:asciiTheme="majorHAnsi" w:hAnsiTheme="majorHAnsi" w:cstheme="majorHAnsi"/>
+                <w:sz w:val="24"/>
+                <w:szCs w:val="24"/>
+              </w:rPr>
+            </w:pPr>
+            <w:r>
+              <w:rPr>
+                <w:rFonts w:asciiTheme="majorHAnsi" w:hAnsiTheme="majorHAnsi" w:cstheme="majorHAnsi"/>
+                <w:sz w:val="24"/>
+                <w:szCs w:val="24"/>
+              </w:rPr>
+              <w:t>52,194 / 8,462</w:t>
+            </w:r>
+          </w:p>
+        </w:tc>
+      </w:tr>
+      <w:tr>
+        <w:tc>
+          <w:tcPr>
+            <w:tcW w:w="3116" w:type="dxa"/>
+          </w:tcPr>
+          <w:p>
+            <w:pPr>
+              <w:jc w:val="both"/>
+              <w:rPr>
+                <w:rFonts w:asciiTheme="majorHAnsi" w:hAnsiTheme="majorHAnsi" w:cstheme="majorHAnsi"/>
+                <w:sz w:val="24"/>
+                <w:szCs w:val="24"/>
+              </w:rPr>
+            </w:pPr>
+            <w:r>
+              <w:rPr>
+                <w:rFonts w:asciiTheme="majorHAnsi" w:hAnsiTheme="majorHAnsi" w:cstheme="majorHAnsi"/>
+                <w:sz w:val="24"/>
+                <w:szCs w:val="24"/>
+              </w:rPr>
+              <w:t>Cliff</w:t>
+            </w:r>
+          </w:p>
+        </w:tc>
+        <w:tc>
+          <w:tcPr>
+            <w:tcW w:w="3117" w:type="dxa"/>
+          </w:tcPr>
+          <w:p>
+            <w:pPr>
+              <w:jc w:val="both"/>
+              <w:rPr>
+                <w:rFonts w:asciiTheme="majorHAnsi" w:hAnsiTheme="majorHAnsi" w:cstheme="majorHAnsi"/>
+                <w:sz w:val="24"/>
+                <w:szCs w:val="24"/>
+              </w:rPr>
+            </w:pPr>
+            <w:r>
+              <w:rPr>
+                <w:rFonts w:asciiTheme="majorHAnsi" w:hAnsiTheme="majorHAnsi" w:cstheme="majorHAnsi"/>
+                <w:sz w:val="24"/>
+                <w:szCs w:val="24"/>
+              </w:rPr>
+              <w:t xml:space="preserve">33,474 / </w:t>
+            </w:r>
+            <w:r>
+              <w:rPr>
+                <w:rFonts w:asciiTheme="majorHAnsi" w:hAnsiTheme="majorHAnsi" w:cstheme="majorHAnsi"/>
+                <w:sz w:val="24"/>
+                <w:szCs w:val="24"/>
+              </w:rPr>
+              <w:t>5,107</w:t>
+            </w:r>
+          </w:p>
+        </w:tc>
+        <w:tc>
+          <w:tcPr>
+            <w:tcW w:w="3117" w:type="dxa"/>
+          </w:tcPr>
+          <w:p>
+            <w:pPr>
+              <w:jc w:val="both"/>
+              <w:rPr>
+                <w:rFonts w:asciiTheme="majorHAnsi" w:hAnsiTheme="majorHAnsi" w:cstheme="majorHAnsi"/>
+                <w:sz w:val="24"/>
+                <w:szCs w:val="24"/>
+              </w:rPr>
+            </w:pPr>
+            <w:r>
+              <w:rPr>
+                <w:rFonts w:asciiTheme="majorHAnsi" w:hAnsiTheme="majorHAnsi" w:cstheme="majorHAnsi"/>
+                <w:sz w:val="24"/>
+                <w:szCs w:val="24"/>
+              </w:rPr>
+              <w:t>21,757 / 3,303</w:t>
+            </w:r>
+          </w:p>
+        </w:tc>
+      </w:tr>
+      <w:tr>
+        <w:tc>
+          <w:tcPr>
+            <w:tcW w:w="3116" w:type="dxa"/>
+          </w:tcPr>
+          <w:p>
+            <w:pPr>
+              <w:jc w:val="both"/>
+              <w:rPr>
+                <w:rFonts w:asciiTheme="majorHAnsi" w:hAnsiTheme="majorHAnsi" w:cstheme="majorHAnsi"/>
+                <w:sz w:val="24"/>
+                <w:szCs w:val="24"/>
+              </w:rPr>
+            </w:pPr>
+            <w:r>
+              <w:rPr>
+                <w:rFonts w:asciiTheme="majorHAnsi" w:hAnsiTheme="majorHAnsi" w:cstheme="majorHAnsi"/>
+                <w:sz w:val="24"/>
+                <w:szCs w:val="24"/>
+              </w:rPr>
+              <w:t>Road</w:t>
+            </w:r>
+          </w:p>
+        </w:tc>
+        <w:tc>
+          <w:tcPr>
+            <w:tcW w:w="3117" w:type="dxa"/>
+          </w:tcPr>
+          <w:p>
+            <w:pPr>
+              <w:jc w:val="both"/>
+              <w:rPr>
+                <w:rFonts w:asciiTheme="majorHAnsi" w:hAnsiTheme="majorHAnsi" w:cstheme="majorHAnsi"/>
+                <w:sz w:val="24"/>
+                <w:szCs w:val="24"/>
+              </w:rPr>
+            </w:pPr>
+            <w:r>
+              <w:rPr>
+                <w:rFonts w:asciiTheme="majorHAnsi" w:hAnsiTheme="majorHAnsi" w:cstheme="majorHAnsi"/>
+                <w:sz w:val="24"/>
+                <w:szCs w:val="24"/>
+              </w:rPr>
+              <w:t xml:space="preserve">7,152 / </w:t>
+            </w:r>
+            <w:r>
+              <w:rPr>
+                <w:rFonts w:asciiTheme="majorHAnsi" w:hAnsiTheme="majorHAnsi" w:cstheme="majorHAnsi"/>
+                <w:sz w:val="24"/>
+                <w:szCs w:val="24"/>
+              </w:rPr>
+              <w:t>936</w:t>
+            </w:r>
+          </w:p>
+        </w:tc>
+        <w:tc>
+          <w:tcPr>
+            <w:tcW w:w="3117" w:type="dxa"/>
+          </w:tcPr>
+          <w:p>
+            <w:pPr>
+              <w:jc w:val="both"/>
+              <w:rPr>
+                <w:rFonts w:asciiTheme="majorHAnsi" w:hAnsiTheme="majorHAnsi" w:cstheme="majorHAnsi"/>
+                <w:sz w:val="24"/>
+                <w:szCs w:val="24"/>
+              </w:rPr>
+            </w:pPr>
+            <w:r>
+              <w:rPr>
+                <w:rFonts w:asciiTheme="majorHAnsi" w:hAnsiTheme="majorHAnsi" w:cstheme="majorHAnsi"/>
+                <w:sz w:val="24"/>
+                <w:szCs w:val="24"/>
+              </w:rPr>
+              <w:t>4,050 / 477</w:t>
+            </w:r>
+          </w:p>
+        </w:tc>
+      </w:tr>
+      <w:tr>
+        <w:tc>
+          <w:tcPr>
+            <w:tcW w:w="3116" w:type="dxa"/>
+          </w:tcPr>
+          <w:p>
+            <w:pPr>
+              <w:jc w:val="both"/>
+              <w:rPr>
+                <w:rFonts w:asciiTheme="majorHAnsi" w:hAnsiTheme="majorHAnsi" w:cstheme="majorHAnsi"/>
+                <w:sz w:val="24"/>
+                <w:szCs w:val="24"/>
+              </w:rPr>
+            </w:pPr>
+            <w:r>
+              <w:rPr>
+                <w:rFonts w:asciiTheme="majorHAnsi" w:hAnsiTheme="majorHAnsi" w:cstheme="majorHAnsi"/>
+                <w:sz w:val="24"/>
+                <w:szCs w:val="24"/>
+              </w:rPr>
+              <w:t>Sky</w:t>
+            </w:r>
+          </w:p>
+        </w:tc>
+        <w:tc>
+          <w:tcPr>
+            <w:tcW w:w="3117" w:type="dxa"/>
+          </w:tcPr>
+          <w:p>
+            <w:pPr>
+              <w:jc w:val="both"/>
+              <w:rPr>
+                <w:rFonts w:asciiTheme="majorHAnsi" w:hAnsiTheme="majorHAnsi" w:cstheme="majorHAnsi"/>
+                <w:sz w:val="24"/>
+                <w:szCs w:val="24"/>
+              </w:rPr>
+            </w:pPr>
+            <w:r>
+              <w:rPr>
+                <w:rFonts w:asciiTheme="majorHAnsi" w:hAnsiTheme="majorHAnsi" w:cstheme="majorHAnsi"/>
+                <w:sz w:val="24"/>
+                <w:szCs w:val="24"/>
+              </w:rPr>
+              <w:t xml:space="preserve">42,370 / </w:t>
+            </w:r>
+            <w:r>
+              <w:rPr>
+                <w:rFonts w:asciiTheme="majorHAnsi" w:hAnsiTheme="majorHAnsi" w:cstheme="majorHAnsi"/>
+                <w:sz w:val="24"/>
+                <w:szCs w:val="24"/>
+              </w:rPr>
+              <w:t>6,683</w:t>
+            </w:r>
+          </w:p>
+        </w:tc>
+        <w:tc>
+          <w:tcPr>
+            <w:tcW w:w="3117" w:type="dxa"/>
+          </w:tcPr>
+          <w:p>
+            <w:pPr>
+              <w:jc w:val="both"/>
+              <w:rPr>
+                <w:rFonts w:asciiTheme="majorHAnsi" w:hAnsiTheme="majorHAnsi" w:cstheme="majorHAnsi"/>
+                <w:sz w:val="24"/>
+                <w:szCs w:val="24"/>
+              </w:rPr>
+            </w:pPr>
+            <w:r>
+              <w:rPr>
+                <w:rFonts w:asciiTheme="majorHAnsi" w:hAnsiTheme="majorHAnsi" w:cstheme="majorHAnsi"/>
+                <w:sz w:val="24"/>
+                <w:szCs w:val="24"/>
+              </w:rPr>
+              <w:t>26,240 / 4,267</w:t>
+            </w:r>
+          </w:p>
+        </w:tc>
+      </w:tr>
+      <w:tr>
+        <w:tc>
+          <w:tcPr>
+            <w:tcW w:w="3116" w:type="dxa"/>
+          </w:tcPr>
+          <w:p>
+            <w:pPr>
+              <w:jc w:val="both"/>
+              <w:rPr>
+                <w:rFonts w:asciiTheme="majorHAnsi" w:hAnsiTheme="majorHAnsi" w:cstheme="majorHAnsi"/>
+                <w:sz w:val="24"/>
+                <w:szCs w:val="24"/>
+              </w:rPr>
+            </w:pPr>
+            <w:r>
+              <w:rPr>
+                <w:rFonts w:asciiTheme="majorHAnsi" w:hAnsiTheme="majorHAnsi" w:cstheme="majorHAnsi"/>
+                <w:sz w:val="24"/>
+                <w:szCs w:val="24"/>
+              </w:rPr>
+              <w:t>Surf/foam</w:t>
+            </w:r>
+          </w:p>
+        </w:tc>
+        <w:tc>
+          <w:tcPr>
+            <w:tcW w:w="3117" w:type="dxa"/>
+          </w:tcPr>
+          <w:p>
+            <w:pPr>
+              <w:jc w:val="both"/>
+              <w:rPr>
+                <w:rFonts w:asciiTheme="majorHAnsi" w:hAnsiTheme="majorHAnsi" w:cstheme="majorHAnsi"/>
+                <w:sz w:val="24"/>
+                <w:szCs w:val="24"/>
+              </w:rPr>
+            </w:pPr>
+            <w:r>
+              <w:rPr>
+                <w:rFonts w:asciiTheme="majorHAnsi" w:hAnsiTheme="majorHAnsi" w:cstheme="majorHAnsi"/>
+                <w:sz w:val="24"/>
+                <w:szCs w:val="24"/>
+              </w:rPr>
+              <w:t xml:space="preserve">19,828 / </w:t>
+            </w:r>
+            <w:r>
+              <w:rPr>
+                <w:rFonts w:asciiTheme="majorHAnsi" w:hAnsiTheme="majorHAnsi" w:cstheme="majorHAnsi"/>
+                <w:sz w:val="24"/>
+                <w:szCs w:val="24"/>
+              </w:rPr>
+              <w:t>2,640</w:t>
+            </w:r>
+          </w:p>
+        </w:tc>
+        <w:tc>
+          <w:tcPr>
+            <w:tcW w:w="3117" w:type="dxa"/>
+          </w:tcPr>
+          <w:p>
+            <w:pPr>
+              <w:jc w:val="both"/>
+              <w:rPr>
+                <w:rFonts w:asciiTheme="majorHAnsi" w:hAnsiTheme="majorHAnsi" w:cstheme="majorHAnsi"/>
+                <w:sz w:val="24"/>
+                <w:szCs w:val="24"/>
+              </w:rPr>
+            </w:pPr>
+            <w:r>
+              <w:rPr>
+                <w:rFonts w:asciiTheme="majorHAnsi" w:hAnsiTheme="majorHAnsi" w:cstheme="majorHAnsi"/>
+                <w:sz w:val="24"/>
+                <w:szCs w:val="24"/>
+              </w:rPr>
+              <w:t>25,220 / 3,428</w:t>
+            </w:r>
+          </w:p>
+        </w:tc>
+      </w:tr>
+      <w:tr>
+        <w:tc>
+          <w:tcPr>
+            <w:tcW w:w="3116" w:type="dxa"/>
+          </w:tcPr>
+          <w:p>
+            <w:pPr>
+              <w:jc w:val="both"/>
+              <w:rPr>
+                <w:rFonts w:asciiTheme="majorHAnsi" w:hAnsiTheme="majorHAnsi" w:cstheme="majorHAnsi"/>
+                <w:sz w:val="24"/>
+                <w:szCs w:val="24"/>
+              </w:rPr>
+            </w:pPr>
+            <w:r>
+              <w:rPr>
+                <w:rFonts w:asciiTheme="majorHAnsi" w:hAnsiTheme="majorHAnsi" w:cstheme="majorHAnsi"/>
+                <w:sz w:val="24"/>
+                <w:szCs w:val="24"/>
+              </w:rPr>
+              <w:t>Swash</w:t>
+            </w:r>
+          </w:p>
+        </w:tc>
+        <w:tc>
+          <w:tcPr>
+            <w:tcW w:w="3117" w:type="dxa"/>
+          </w:tcPr>
+          <w:p>
+            <w:pPr>
+              <w:jc w:val="both"/>
+              <w:rPr>
+                <w:rFonts w:asciiTheme="majorHAnsi" w:hAnsiTheme="majorHAnsi" w:cstheme="majorHAnsi"/>
+                <w:sz w:val="24"/>
+                <w:szCs w:val="24"/>
+              </w:rPr>
+            </w:pPr>
+            <w:r>
+              <w:rPr>
+                <w:rFonts w:asciiTheme="majorHAnsi" w:hAnsiTheme="majorHAnsi" w:cstheme="majorHAnsi"/>
+                <w:sz w:val="24"/>
+                <w:szCs w:val="24"/>
+              </w:rPr>
+              <w:t xml:space="preserve">11,016 / </w:t>
+            </w:r>
+            <w:r>
+              <w:rPr>
+                <w:rFonts w:asciiTheme="majorHAnsi" w:hAnsiTheme="majorHAnsi" w:cstheme="majorHAnsi"/>
+                <w:sz w:val="24"/>
+                <w:szCs w:val="24"/>
+              </w:rPr>
+              <w:t>1,338</w:t>
+            </w:r>
+          </w:p>
+        </w:tc>
+        <w:tc>
+          <w:tcPr>
+            <w:tcW w:w="3117" w:type="dxa"/>
+          </w:tcPr>
+          <w:p>
+            <w:pPr>
+              <w:jc w:val="both"/>
+              <w:rPr>
+                <w:rFonts w:asciiTheme="majorHAnsi" w:hAnsiTheme="majorHAnsi" w:cstheme="majorHAnsi"/>
+                <w:sz w:val="24"/>
+                <w:szCs w:val="24"/>
+              </w:rPr>
+            </w:pPr>
+            <w:r>
+              <w:rPr>
+                <w:rFonts w:asciiTheme="majorHAnsi" w:hAnsiTheme="majorHAnsi" w:cstheme="majorHAnsi"/>
+                <w:sz w:val="24"/>
+                <w:szCs w:val="24"/>
+              </w:rPr>
+              <w:t>7,581 / 681</w:t>
+            </w:r>
+          </w:p>
+        </w:tc>
+      </w:tr>
+      <w:tr>
+        <w:tc>
+          <w:tcPr>
+            <w:tcW w:w="3116" w:type="dxa"/>
+          </w:tcPr>
+          <w:p>
+            <w:pPr>
+              <w:jc w:val="both"/>
+              <w:rPr>
+                <w:rFonts w:asciiTheme="majorHAnsi" w:hAnsiTheme="majorHAnsi" w:cstheme="majorHAnsi"/>
+                <w:sz w:val="24"/>
+                <w:szCs w:val="24"/>
+              </w:rPr>
+            </w:pPr>
+            <w:r>
+              <w:rPr>
+                <w:rFonts w:asciiTheme="majorHAnsi" w:hAnsiTheme="majorHAnsi" w:cstheme="majorHAnsi"/>
+                <w:sz w:val="24"/>
+                <w:szCs w:val="24"/>
+              </w:rPr>
+              <w:t>Other terrain</w:t>
+            </w:r>
+          </w:p>
+        </w:tc>
+        <w:tc>
+          <w:tcPr>
+            <w:tcW w:w="3117" w:type="dxa"/>
+          </w:tcPr>
+          <w:p>
+            <w:pPr>
+              <w:jc w:val="both"/>
+              <w:rPr>
+                <w:rFonts w:asciiTheme="majorHAnsi" w:hAnsiTheme="majorHAnsi" w:cstheme="majorHAnsi"/>
+                <w:sz w:val="24"/>
+                <w:szCs w:val="24"/>
+              </w:rPr>
+            </w:pPr>
+            <w:r>
+              <w:rPr>
+                <w:rFonts w:asciiTheme="majorHAnsi" w:hAnsiTheme="majorHAnsi" w:cstheme="majorHAnsi"/>
+                <w:sz w:val="24"/>
+                <w:szCs w:val="24"/>
+              </w:rPr>
+              <w:t xml:space="preserve">107,506 / </w:t>
+            </w:r>
+            <w:r>
+              <w:rPr>
+                <w:rFonts w:asciiTheme="majorHAnsi" w:hAnsiTheme="majorHAnsi" w:cstheme="majorHAnsi"/>
+                <w:sz w:val="24"/>
+                <w:szCs w:val="24"/>
+              </w:rPr>
+              <w:t>17,179</w:t>
+            </w:r>
+          </w:p>
+        </w:tc>
+        <w:tc>
+          <w:tcPr>
+            <w:tcW w:w="3117" w:type="dxa"/>
+          </w:tcPr>
+          <w:p>
+            <w:pPr>
+              <w:jc w:val="both"/>
+              <w:rPr>
+                <w:rFonts w:asciiTheme="majorHAnsi" w:hAnsiTheme="majorHAnsi" w:cstheme="majorHAnsi"/>
+                <w:sz w:val="24"/>
+                <w:szCs w:val="24"/>
+              </w:rPr>
+            </w:pPr>
+            <w:r>
+              <w:rPr>
+                <w:rFonts w:asciiTheme="majorHAnsi" w:hAnsiTheme="majorHAnsi" w:cstheme="majorHAnsi"/>
+                <w:sz w:val="24"/>
+                <w:szCs w:val="24"/>
+              </w:rPr>
+              <w:t>59,261 / 9,198</w:t>
+            </w:r>
+          </w:p>
+        </w:tc>
+      </w:tr>
+      <w:tr>
+        <w:tc>
+          <w:tcPr>
+            <w:tcW w:w="3116" w:type="dxa"/>
+          </w:tcPr>
+          <w:p>
+            <w:pPr>
+              <w:jc w:val="both"/>
+              <w:rPr>
+                <w:rFonts w:asciiTheme="majorHAnsi" w:hAnsiTheme="majorHAnsi" w:cstheme="majorHAnsi"/>
+                <w:sz w:val="24"/>
+                <w:szCs w:val="24"/>
+              </w:rPr>
+            </w:pPr>
+            <w:r>
+              <w:rPr>
+                <w:rFonts w:asciiTheme="majorHAnsi" w:hAnsiTheme="majorHAnsi" w:cstheme="majorHAnsi"/>
+                <w:sz w:val="24"/>
+                <w:szCs w:val="24"/>
+              </w:rPr>
+              <w:t>Vegetation</w:t>
+            </w:r>
+          </w:p>
+        </w:tc>
+        <w:tc>
+          <w:tcPr>
+            <w:tcW w:w="3117" w:type="dxa"/>
+          </w:tcPr>
+          <w:p>
+            <w:pPr>
+              <w:jc w:val="both"/>
+              <w:rPr>
+                <w:rFonts w:asciiTheme="majorHAnsi" w:hAnsiTheme="majorHAnsi" w:cstheme="majorHAnsi"/>
+                <w:sz w:val="24"/>
+                <w:szCs w:val="24"/>
+              </w:rPr>
+            </w:pPr>
+            <w:r>
+              <w:rPr>
+                <w:rFonts w:asciiTheme="majorHAnsi" w:hAnsiTheme="majorHAnsi" w:cstheme="majorHAnsi"/>
+                <w:sz w:val="24"/>
+                <w:szCs w:val="24"/>
+              </w:rPr>
+              <w:t xml:space="preserve">119,242 / </w:t>
+            </w:r>
+            <w:r>
+              <w:rPr>
+                <w:rFonts w:asciiTheme="majorHAnsi" w:hAnsiTheme="majorHAnsi" w:cstheme="majorHAnsi"/>
+                <w:sz w:val="24"/>
+                <w:szCs w:val="24"/>
+              </w:rPr>
+              <w:t>19,818</w:t>
+            </w:r>
+          </w:p>
+        </w:tc>
+        <w:tc>
+          <w:tcPr>
+            <w:tcW w:w="3117" w:type="dxa"/>
+          </w:tcPr>
+          <w:p>
+            <w:pPr>
+              <w:jc w:val="both"/>
+              <w:rPr>
+                <w:rFonts w:asciiTheme="majorHAnsi" w:hAnsiTheme="majorHAnsi" w:cstheme="majorHAnsi"/>
+                <w:sz w:val="24"/>
+                <w:szCs w:val="24"/>
+              </w:rPr>
+            </w:pPr>
+            <w:r>
+              <w:rPr>
+                <w:rFonts w:asciiTheme="majorHAnsi" w:hAnsiTheme="majorHAnsi" w:cstheme="majorHAnsi"/>
+                <w:sz w:val="24"/>
+                <w:szCs w:val="24"/>
+              </w:rPr>
+              <w:t>56,111 / 8,819</w:t>
+            </w:r>
+          </w:p>
+        </w:tc>
+      </w:tr>
+      <w:tr>
+        <w:tc>
+          <w:tcPr>
+            <w:tcW w:w="3116" w:type="dxa"/>
+          </w:tcPr>
+          <w:p>
+            <w:pPr>
+              <w:jc w:val="both"/>
+              <w:rPr>
+                <w:rFonts w:asciiTheme="majorHAnsi" w:hAnsiTheme="majorHAnsi" w:cstheme="majorHAnsi"/>
+                <w:sz w:val="24"/>
+                <w:szCs w:val="24"/>
+              </w:rPr>
+            </w:pPr>
+            <w:r>
+              <w:rPr>
+                <w:rFonts w:asciiTheme="majorHAnsi" w:hAnsiTheme="majorHAnsi" w:cstheme="majorHAnsi"/>
+                <w:sz w:val="24"/>
+                <w:szCs w:val="24"/>
+              </w:rPr>
+              <w:t>Water</w:t>
+            </w:r>
+          </w:p>
+        </w:tc>
+        <w:tc>
+          <w:tcPr>
+            <w:tcW w:w="3117" w:type="dxa"/>
+          </w:tcPr>
+          <w:p>
+            <w:pPr>
+              <w:jc w:val="both"/>
+              <w:rPr>
+                <w:rFonts w:asciiTheme="majorHAnsi" w:hAnsiTheme="majorHAnsi" w:cstheme="majorHAnsi"/>
+                <w:sz w:val="24"/>
+                <w:szCs w:val="24"/>
+              </w:rPr>
+            </w:pPr>
+            <w:r>
+              <w:rPr>
+                <w:rFonts w:asciiTheme="majorHAnsi" w:hAnsiTheme="majorHAnsi" w:cstheme="majorHAnsi"/>
+                <w:sz w:val="24"/>
+                <w:szCs w:val="24"/>
+              </w:rPr>
+              <w:t xml:space="preserve">145,383 / </w:t>
+            </w:r>
+            <w:r>
+              <w:rPr>
+                <w:rFonts w:asciiTheme="majorHAnsi" w:hAnsiTheme="majorHAnsi" w:cstheme="majorHAnsi"/>
+                <w:sz w:val="24"/>
+                <w:szCs w:val="24"/>
+              </w:rPr>
+              <w:t>21,610</w:t>
+            </w:r>
+          </w:p>
+        </w:tc>
+        <w:tc>
+          <w:tcPr>
+            <w:tcW w:w="3117" w:type="dxa"/>
+          </w:tcPr>
+          <w:p>
+            <w:pPr>
+              <w:jc w:val="both"/>
+              <w:rPr>
+                <w:rFonts w:asciiTheme="majorHAnsi" w:hAnsiTheme="majorHAnsi" w:cstheme="majorHAnsi"/>
+                <w:sz w:val="24"/>
+                <w:szCs w:val="24"/>
+              </w:rPr>
+            </w:pPr>
+            <w:r>
+              <w:rPr>
+                <w:rFonts w:asciiTheme="majorHAnsi" w:hAnsiTheme="majorHAnsi" w:cstheme="majorHAnsi"/>
+                <w:sz w:val="24"/>
+                <w:szCs w:val="24"/>
+              </w:rPr>
+              <w:t>78,779 / 11,142</w:t>
+            </w:r>
+          </w:p>
+        </w:tc>
+      </w:tr>
+      <w:tr>
+        <w:tc>
+          <w:tcPr>
+            <w:tcW w:w="3116" w:type="dxa"/>
+          </w:tcPr>
+          <w:p>
+            <w:pPr>
+              <w:jc w:val="both"/>
+              <w:rPr>
+                <w:rFonts w:asciiTheme="majorHAnsi" w:hAnsiTheme="majorHAnsi" w:cstheme="majorHAnsi"/>
+                <w:sz w:val="24"/>
+                <w:szCs w:val="24"/>
+              </w:rPr>
+            </w:pPr>
+            <w:r>
+              <w:rPr>
+                <w:rFonts w:asciiTheme="majorHAnsi" w:hAnsiTheme="majorHAnsi" w:cstheme="majorHAnsi"/>
+                <w:sz w:val="24"/>
+                <w:szCs w:val="24"/>
+              </w:rPr>
+              <w:t>Total:</w:t>
+            </w:r>
+          </w:p>
+        </w:tc>
+        <w:tc>
+          <w:tcPr>
+            <w:tcW w:w="3117" w:type="dxa"/>
+          </w:tcPr>
+          <w:p>
+            <w:pPr>
+              <w:jc w:val="both"/>
+              <w:rPr>
+                <w:rFonts w:asciiTheme="majorHAnsi" w:hAnsiTheme="majorHAnsi" w:cstheme="majorHAnsi"/>
+                <w:sz w:val="24"/>
+                <w:szCs w:val="24"/>
+              </w:rPr>
+            </w:pPr>
+            <w:r>
+              <w:rPr>
+                <w:rFonts w:asciiTheme="majorHAnsi" w:hAnsiTheme="majorHAnsi" w:cstheme="majorHAnsi"/>
+                <w:sz w:val="24"/>
+                <w:szCs w:val="24"/>
+              </w:rPr>
+              <w:t xml:space="preserve">580,407 / </w:t>
+            </w:r>
+            <w:r>
+              <w:rPr>
+                <w:rFonts w:asciiTheme="majorHAnsi" w:hAnsiTheme="majorHAnsi" w:cstheme="majorHAnsi"/>
+                <w:sz w:val="24"/>
+                <w:szCs w:val="24"/>
+              </w:rPr>
+              <w:t>90,152</w:t>
+            </w:r>
+          </w:p>
+        </w:tc>
+        <w:tc>
+          <w:tcPr>
+            <w:tcW w:w="3117" w:type="dxa"/>
+          </w:tcPr>
+          <w:p>
+            <w:pPr>
+              <w:jc w:val="both"/>
+              <w:rPr>
+                <w:rFonts w:asciiTheme="majorHAnsi" w:hAnsiTheme="majorHAnsi" w:cstheme="majorHAnsi"/>
+                <w:sz w:val="24"/>
+                <w:szCs w:val="24"/>
+              </w:rPr>
+            </w:pPr>
+            <w:r>
+              <w:rPr>
+                <w:rFonts w:asciiTheme="majorHAnsi" w:hAnsiTheme="majorHAnsi" w:cstheme="majorHAnsi"/>
+                <w:sz w:val="24"/>
+                <w:szCs w:val="24"/>
+              </w:rPr>
+              <w:t>384,365 / 58,027</w:t>
+            </w:r>
+          </w:p>
+        </w:tc>
+      </w:tr>
+    </w:tbl>
+    <w:p>
+      <w:pPr>
+        <w:jc w:val="both"/>
+        <w:rPr>
+          <w:rFonts w:asciiTheme="majorHAnsi" w:hAnsiTheme="majorHAnsi" w:cstheme="majorHAnsi"/>
+          <w:sz w:val="24"/>
+          <w:szCs w:val="24"/>
+        </w:rPr>
+      </w:pPr>
+    </w:p>
+    <w:p>
+      <w:pPr>
+        <w:jc w:val="both"/>
+        <w:rPr>
+          <w:rFonts w:asciiTheme="majorHAnsi" w:hAnsiTheme="majorHAnsi" w:cstheme="majorHAnsi"/>
+          <w:sz w:val="24"/>
+          <w:szCs w:val="24"/>
+        </w:rPr>
+      </w:pPr>
+    </w:p>
+    <w:p>
+      <w:pPr>
+        <w:jc w:val="both"/>
+        <w:rPr>
+          <w:rFonts w:asciiTheme="majorHAnsi" w:hAnsiTheme="majorHAnsi" w:cstheme="majorHAnsi"/>
+          <w:sz w:val="24"/>
+          <w:szCs w:val="24"/>
+        </w:rPr>
+      </w:pPr>
+      <w:bookmarkStart w:id="8" w:name="_GoBack"/>
+      <w:bookmarkEnd w:id="8"/>
+    </w:p>
+    <w:p>
+      <w:pPr>
+        <w:jc w:val="both"/>
+        <w:rPr>
+          <w:rFonts w:asciiTheme="majorHAnsi" w:hAnsiTheme="majorHAnsi" w:cstheme="majorHAnsi"/>
+          <w:sz w:val="24"/>
+          <w:szCs w:val="24"/>
+        </w:rPr>
+      </w:pPr>
+    </w:p>
     <w:sectPr>
       <w:pgSz w:w="12240" w:h="15840"/>
       <w:pgMar w:top="1440" w:right="1440" w:bottom="1440" w:left="1440" w:header="720" w:footer="720" w:gutter="0"/>
@@ -21266,7 +22323,7 @@
       </w:r>
     </w:p>
   </w:comment>
-  <w:comment w:id="2" w:author="Daniel David Buscombe" w:date="2018-05-23T16:47:00Z" w:initials="DDB">
+  <w:comment w:id="1" w:author="Daniel David Buscombe" w:date="2018-05-23T16:47:00Z" w:initials="DDB">
     <w:p>
       <w:pPr>
         <w:pStyle w:val="CommentText"/>
@@ -21282,7 +22339,7 @@
       </w:r>
     </w:p>
   </w:comment>
-  <w:comment w:id="3" w:author="Daniel David Buscombe" w:date="2018-05-28T21:11:00Z" w:initials="DDB">
+  <w:comment w:id="2" w:author="Daniel David Buscombe" w:date="2018-05-28T21:11:00Z" w:initials="DDB">
     <w:p>
       <w:pPr>
         <w:pStyle w:val="CommentText"/>
@@ -21298,7 +22355,7 @@
       </w:r>
     </w:p>
   </w:comment>
-  <w:comment w:id="4" w:author="Daniel David Buscombe" w:date="2018-05-27T15:39:00Z" w:initials="DDB">
+  <w:comment w:id="3" w:author="Daniel David Buscombe" w:date="2018-05-27T15:39:00Z" w:initials="DDB">
     <w:p>
       <w:pPr>
         <w:pStyle w:val="CommentText"/>
@@ -21314,7 +22371,7 @@
       </w:r>
     </w:p>
   </w:comment>
-  <w:comment w:id="5" w:author="Daniel David Buscombe" w:date="2018-05-28T20:24:00Z" w:initials="DDB">
+  <w:comment w:id="4" w:author="Daniel David Buscombe" w:date="2018-05-28T20:24:00Z" w:initials="DDB">
     <w:p>
       <w:pPr>
         <w:pStyle w:val="CommentText"/>
@@ -21338,7 +22395,7 @@
       </w:r>
     </w:p>
   </w:comment>
-  <w:comment w:id="6" w:author="Daniel David Buscombe" w:date="2018-05-28T20:25:00Z" w:initials="DDB">
+  <w:comment w:id="5" w:author="Daniel David Buscombe" w:date="2018-05-28T20:25:00Z" w:initials="DDB">
     <w:p>
       <w:pPr>
         <w:pStyle w:val="CommentText"/>
@@ -21362,7 +22419,7 @@
       </w:r>
     </w:p>
   </w:comment>
-  <w:comment w:id="7" w:author="Daniel David Buscombe" w:date="2018-05-28T20:26:00Z" w:initials="DDB">
+  <w:comment w:id="6" w:author="Daniel David Buscombe" w:date="2018-05-28T20:26:00Z" w:initials="DDB">
     <w:p>
       <w:pPr>
         <w:pStyle w:val="CommentText"/>
@@ -21378,7 +22435,7 @@
       </w:r>
     </w:p>
   </w:comment>
-  <w:comment w:id="8" w:author="Daniel David Buscombe" w:date="2018-05-23T16:35:00Z" w:initials="DDB">
+  <w:comment w:id="7" w:author="Daniel David Buscombe" w:date="2018-05-23T16:35:00Z" w:initials="DDB">
     <w:p>
       <w:pPr>
         <w:pStyle w:val="CommentText"/>
@@ -22466,7 +23523,7 @@
 </file>
 
 <file path=customXml/itemProps1.xml><?xml version="1.0" encoding="utf-8"?>
-<ds:datastoreItem xmlns:ds="http://schemas.openxmlformats.org/officeDocument/2006/customXml" ds:itemID="{5645BD0C-88C2-4BDF-8A81-117D3BA1687A}">
+<ds:datastoreItem xmlns:ds="http://schemas.openxmlformats.org/officeDocument/2006/customXml" ds:itemID="{24F3252B-71F6-4DE5-9AD8-E8034DE11FE4}">
   <ds:schemaRefs>
     <ds:schemaRef ds:uri="http://schemas.openxmlformats.org/officeDocument/2006/bibliography"/>
   </ds:schemaRefs>
